--- a/Borradores/borrador_tesis_hotOffer.docx
+++ b/Borradores/borrador_tesis_hotOffer.docx
@@ -4,43 +4,36 @@
   <w:body>
     <w:p>
       <w:pPr>
-        <w:jc w:val="center"/>
-        <w:rPr>
-          <w:sz w:val="44"/>
-        </w:rPr>
-      </w:pPr>
-      <w:r>
-        <w:rPr>
-          <w:sz w:val="44"/>
-        </w:rPr>
-        <w:t>I</w:t>
-      </w:r>
-      <w:r>
-        <w:rPr>
-          <w:sz w:val="52"/>
-        </w:rPr>
-        <w:t>ntroducción</w:t>
-      </w:r>
-    </w:p>
-    <w:p>
-      <w:pPr>
-        <w:jc w:val="both"/>
-        <w:rPr>
-          <w:sz w:val="24"/>
-        </w:rPr>
-      </w:pPr>
+        <w:rPr>
+          <w:rFonts w:ascii="Arial" w:hAnsi="Arial" w:cs="Arial"/>
+          <w:b/>
+          <w:sz w:val="32"/>
+          <w:szCs w:val="32"/>
+        </w:rPr>
+      </w:pPr>
+      <w:r>
+        <w:rPr>
+          <w:rFonts w:ascii="Arial" w:hAnsi="Arial" w:cs="Arial"/>
+          <w:b/>
+          <w:sz w:val="32"/>
+          <w:szCs w:val="32"/>
+        </w:rPr>
+        <w:t>Introducción</w:t>
+      </w:r>
     </w:p>
     <w:p>
       <w:pPr>
         <w:ind w:firstLine="708"/>
         <w:jc w:val="both"/>
         <w:rPr>
-          <w:sz w:val="28"/>
-          <w:szCs w:val="28"/>
-        </w:rPr>
-      </w:pPr>
-      <w:r>
-        <w:rPr>
+          <w:rFonts w:ascii="Arial" w:hAnsi="Arial" w:cs="Arial"/>
+          <w:sz w:val="28"/>
+          <w:szCs w:val="28"/>
+        </w:rPr>
+      </w:pPr>
+      <w:r>
+        <w:rPr>
+          <w:rFonts w:ascii="Arial" w:hAnsi="Arial" w:cs="Arial"/>
           <w:sz w:val="28"/>
           <w:szCs w:val="28"/>
         </w:rPr>
@@ -48,6 +41,7 @@
       </w:r>
       <w:r>
         <w:rPr>
+          <w:rFonts w:ascii="Arial" w:hAnsi="Arial" w:cs="Arial"/>
           <w:sz w:val="28"/>
           <w:szCs w:val="28"/>
         </w:rPr>
@@ -55,6 +49,7 @@
       </w:r>
       <w:r>
         <w:rPr>
+          <w:rFonts w:ascii="Arial" w:hAnsi="Arial" w:cs="Arial"/>
           <w:sz w:val="28"/>
           <w:szCs w:val="28"/>
         </w:rPr>
@@ -62,6 +57,7 @@
       </w:r>
       <w:r>
         <w:rPr>
+          <w:rFonts w:ascii="Arial" w:hAnsi="Arial" w:cs="Arial"/>
           <w:sz w:val="28"/>
           <w:szCs w:val="28"/>
         </w:rPr>
@@ -69,6 +65,7 @@
       </w:r>
       <w:r>
         <w:rPr>
+          <w:rFonts w:ascii="Arial" w:hAnsi="Arial" w:cs="Arial"/>
           <w:sz w:val="28"/>
           <w:szCs w:val="28"/>
         </w:rPr>
@@ -76,6 +73,7 @@
       </w:r>
       <w:r>
         <w:rPr>
+          <w:rFonts w:ascii="Arial" w:hAnsi="Arial" w:cs="Arial"/>
           <w:sz w:val="28"/>
           <w:szCs w:val="28"/>
         </w:rPr>
@@ -83,6 +81,7 @@
       </w:r>
       <w:r>
         <w:rPr>
+          <w:rFonts w:ascii="Arial" w:hAnsi="Arial" w:cs="Arial"/>
           <w:sz w:val="28"/>
           <w:szCs w:val="28"/>
         </w:rPr>
@@ -90,6 +89,7 @@
       </w:r>
       <w:r>
         <w:rPr>
+          <w:rFonts w:ascii="Arial" w:hAnsi="Arial" w:cs="Arial"/>
           <w:sz w:val="28"/>
           <w:szCs w:val="28"/>
         </w:rPr>
@@ -97,6 +97,7 @@
       </w:r>
       <w:r>
         <w:rPr>
+          <w:rFonts w:ascii="Arial" w:hAnsi="Arial" w:cs="Arial"/>
           <w:sz w:val="28"/>
           <w:szCs w:val="28"/>
         </w:rPr>
@@ -104,6 +105,7 @@
       </w:r>
       <w:r>
         <w:rPr>
+          <w:rFonts w:ascii="Arial" w:hAnsi="Arial" w:cs="Arial"/>
           <w:sz w:val="28"/>
           <w:szCs w:val="28"/>
         </w:rPr>
@@ -111,6 +113,7 @@
       </w:r>
       <w:r>
         <w:rPr>
+          <w:rFonts w:ascii="Arial" w:hAnsi="Arial" w:cs="Arial"/>
           <w:sz w:val="28"/>
           <w:szCs w:val="28"/>
         </w:rPr>
@@ -118,6 +121,7 @@
       </w:r>
       <w:r>
         <w:rPr>
+          <w:rFonts w:ascii="Arial" w:hAnsi="Arial" w:cs="Arial"/>
           <w:sz w:val="28"/>
           <w:szCs w:val="28"/>
         </w:rPr>
@@ -125,6 +129,7 @@
       </w:r>
       <w:r>
         <w:rPr>
+          <w:rFonts w:ascii="Arial" w:hAnsi="Arial" w:cs="Arial"/>
           <w:sz w:val="28"/>
           <w:szCs w:val="28"/>
         </w:rPr>
@@ -132,6 +137,7 @@
       </w:r>
       <w:r>
         <w:rPr>
+          <w:rFonts w:ascii="Arial" w:hAnsi="Arial" w:cs="Arial"/>
           <w:sz w:val="28"/>
           <w:szCs w:val="28"/>
         </w:rPr>
@@ -139,6 +145,7 @@
       </w:r>
       <w:r>
         <w:rPr>
+          <w:rFonts w:ascii="Arial" w:hAnsi="Arial" w:cs="Arial"/>
           <w:sz w:val="28"/>
           <w:szCs w:val="28"/>
         </w:rPr>
@@ -146,6 +153,7 @@
       </w:r>
       <w:r>
         <w:rPr>
+          <w:rFonts w:ascii="Arial" w:hAnsi="Arial" w:cs="Arial"/>
           <w:sz w:val="28"/>
           <w:szCs w:val="28"/>
         </w:rPr>
@@ -153,6 +161,7 @@
       </w:r>
       <w:r>
         <w:rPr>
+          <w:rFonts w:ascii="Arial" w:hAnsi="Arial" w:cs="Arial"/>
           <w:sz w:val="28"/>
           <w:szCs w:val="28"/>
         </w:rPr>
@@ -160,6 +169,7 @@
       </w:r>
       <w:r>
         <w:rPr>
+          <w:rFonts w:ascii="Arial" w:hAnsi="Arial" w:cs="Arial"/>
           <w:sz w:val="28"/>
           <w:szCs w:val="28"/>
         </w:rPr>
@@ -167,6 +177,7 @@
       </w:r>
       <w:r>
         <w:rPr>
+          <w:rFonts w:ascii="Arial" w:hAnsi="Arial" w:cs="Arial"/>
           <w:sz w:val="28"/>
           <w:szCs w:val="28"/>
         </w:rPr>
@@ -174,6 +185,7 @@
       </w:r>
       <w:r>
         <w:rPr>
+          <w:rFonts w:ascii="Arial" w:hAnsi="Arial" w:cs="Arial"/>
           <w:sz w:val="28"/>
           <w:szCs w:val="28"/>
         </w:rPr>
@@ -181,6 +193,7 @@
       </w:r>
       <w:r>
         <w:rPr>
+          <w:rFonts w:ascii="Arial" w:hAnsi="Arial" w:cs="Arial"/>
           <w:sz w:val="28"/>
           <w:szCs w:val="28"/>
         </w:rPr>
@@ -188,6 +201,7 @@
       </w:r>
       <w:r>
         <w:rPr>
+          <w:rFonts w:ascii="Arial" w:hAnsi="Arial" w:cs="Arial"/>
           <w:sz w:val="28"/>
           <w:szCs w:val="28"/>
         </w:rPr>
@@ -195,6 +209,7 @@
       </w:r>
       <w:r>
         <w:rPr>
+          <w:rFonts w:ascii="Arial" w:hAnsi="Arial" w:cs="Arial"/>
           <w:sz w:val="28"/>
           <w:szCs w:val="28"/>
         </w:rPr>
@@ -202,6 +217,7 @@
       </w:r>
       <w:r>
         <w:rPr>
+          <w:rFonts w:ascii="Arial" w:hAnsi="Arial" w:cs="Arial"/>
           <w:sz w:val="28"/>
           <w:szCs w:val="28"/>
         </w:rPr>
@@ -209,6 +225,7 @@
       </w:r>
       <w:r>
         <w:rPr>
+          <w:rFonts w:ascii="Arial" w:hAnsi="Arial" w:cs="Arial"/>
           <w:sz w:val="28"/>
           <w:szCs w:val="28"/>
         </w:rPr>
@@ -216,6 +233,7 @@
       </w:r>
       <w:r>
         <w:rPr>
+          <w:rFonts w:ascii="Arial" w:hAnsi="Arial" w:cs="Arial"/>
           <w:sz w:val="28"/>
           <w:szCs w:val="28"/>
         </w:rPr>
@@ -223,6 +241,7 @@
       </w:r>
       <w:r>
         <w:rPr>
+          <w:rFonts w:ascii="Arial" w:hAnsi="Arial" w:cs="Arial"/>
           <w:sz w:val="28"/>
           <w:szCs w:val="28"/>
         </w:rPr>
@@ -230,6 +249,7 @@
       </w:r>
       <w:r>
         <w:rPr>
+          <w:rFonts w:ascii="Arial" w:hAnsi="Arial" w:cs="Arial"/>
           <w:sz w:val="28"/>
           <w:szCs w:val="28"/>
         </w:rPr>
@@ -237,6 +257,7 @@
       </w:r>
       <w:r>
         <w:rPr>
+          <w:rFonts w:ascii="Arial" w:hAnsi="Arial" w:cs="Arial"/>
           <w:sz w:val="28"/>
           <w:szCs w:val="28"/>
         </w:rPr>
@@ -244,6 +265,7 @@
       </w:r>
       <w:r>
         <w:rPr>
+          <w:rFonts w:ascii="Arial" w:hAnsi="Arial" w:cs="Arial"/>
           <w:sz w:val="28"/>
           <w:szCs w:val="28"/>
         </w:rPr>
@@ -251,6 +273,7 @@
       </w:r>
       <w:r>
         <w:rPr>
+          <w:rFonts w:ascii="Arial" w:hAnsi="Arial" w:cs="Arial"/>
           <w:sz w:val="28"/>
           <w:szCs w:val="28"/>
         </w:rPr>
@@ -258,6 +281,7 @@
       </w:r>
       <w:r>
         <w:rPr>
+          <w:rFonts w:ascii="Arial" w:hAnsi="Arial" w:cs="Arial"/>
           <w:sz w:val="28"/>
           <w:szCs w:val="28"/>
         </w:rPr>
@@ -265,6 +289,7 @@
       </w:r>
       <w:r>
         <w:rPr>
+          <w:rFonts w:ascii="Arial" w:hAnsi="Arial" w:cs="Arial"/>
           <w:sz w:val="28"/>
           <w:szCs w:val="28"/>
         </w:rPr>
@@ -272,6 +297,7 @@
       </w:r>
       <w:r>
         <w:rPr>
+          <w:rFonts w:ascii="Arial" w:hAnsi="Arial" w:cs="Arial"/>
           <w:sz w:val="28"/>
           <w:szCs w:val="28"/>
         </w:rPr>
@@ -279,6 +305,7 @@
       </w:r>
       <w:r>
         <w:rPr>
+          <w:rFonts w:ascii="Arial" w:hAnsi="Arial" w:cs="Arial"/>
           <w:sz w:val="28"/>
           <w:szCs w:val="28"/>
         </w:rPr>
@@ -286,6 +313,7 @@
       </w:r>
       <w:r>
         <w:rPr>
+          <w:rFonts w:ascii="Arial" w:hAnsi="Arial" w:cs="Arial"/>
           <w:sz w:val="28"/>
           <w:szCs w:val="28"/>
         </w:rPr>
@@ -293,6 +321,7 @@
       </w:r>
       <w:r>
         <w:rPr>
+          <w:rFonts w:ascii="Arial" w:hAnsi="Arial" w:cs="Arial"/>
           <w:sz w:val="28"/>
           <w:szCs w:val="28"/>
         </w:rPr>
@@ -300,6 +329,7 @@
       </w:r>
       <w:r>
         <w:rPr>
+          <w:rFonts w:ascii="Arial" w:hAnsi="Arial" w:cs="Arial"/>
           <w:sz w:val="28"/>
           <w:szCs w:val="28"/>
         </w:rPr>
@@ -307,6 +337,7 @@
       </w:r>
       <w:r>
         <w:rPr>
+          <w:rFonts w:ascii="Arial" w:hAnsi="Arial" w:cs="Arial"/>
           <w:sz w:val="28"/>
           <w:szCs w:val="28"/>
         </w:rPr>
@@ -314,6 +345,7 @@
       </w:r>
       <w:r>
         <w:rPr>
+          <w:rFonts w:ascii="Arial" w:hAnsi="Arial" w:cs="Arial"/>
           <w:sz w:val="28"/>
           <w:szCs w:val="28"/>
         </w:rPr>
@@ -321,6 +353,7 @@
       </w:r>
       <w:r>
         <w:rPr>
+          <w:rFonts w:ascii="Arial" w:hAnsi="Arial" w:cs="Arial"/>
           <w:sz w:val="28"/>
           <w:szCs w:val="28"/>
         </w:rPr>
@@ -328,6 +361,7 @@
       </w:r>
       <w:r>
         <w:rPr>
+          <w:rFonts w:ascii="Arial" w:hAnsi="Arial" w:cs="Arial"/>
           <w:sz w:val="28"/>
           <w:szCs w:val="28"/>
         </w:rPr>
@@ -335,6 +369,7 @@
       </w:r>
       <w:r>
         <w:rPr>
+          <w:rFonts w:ascii="Arial" w:hAnsi="Arial" w:cs="Arial"/>
           <w:sz w:val="28"/>
           <w:szCs w:val="28"/>
         </w:rPr>
@@ -342,6 +377,7 @@
       </w:r>
       <w:r>
         <w:rPr>
+          <w:rFonts w:ascii="Arial" w:hAnsi="Arial" w:cs="Arial"/>
           <w:sz w:val="28"/>
           <w:szCs w:val="28"/>
         </w:rPr>
@@ -349,6 +385,7 @@
       </w:r>
       <w:r>
         <w:rPr>
+          <w:rFonts w:ascii="Arial" w:hAnsi="Arial" w:cs="Arial"/>
           <w:sz w:val="28"/>
           <w:szCs w:val="28"/>
         </w:rPr>
@@ -356,6 +393,7 @@
       </w:r>
       <w:r>
         <w:rPr>
+          <w:rFonts w:ascii="Arial" w:hAnsi="Arial" w:cs="Arial"/>
           <w:sz w:val="28"/>
           <w:szCs w:val="28"/>
         </w:rPr>
@@ -363,6 +401,7 @@
       </w:r>
       <w:r>
         <w:rPr>
+          <w:rFonts w:ascii="Arial" w:hAnsi="Arial" w:cs="Arial"/>
           <w:sz w:val="28"/>
           <w:szCs w:val="28"/>
         </w:rPr>
@@ -370,6 +409,7 @@
       </w:r>
       <w:r>
         <w:rPr>
+          <w:rFonts w:ascii="Arial" w:hAnsi="Arial" w:cs="Arial"/>
           <w:sz w:val="28"/>
           <w:szCs w:val="28"/>
         </w:rPr>
@@ -380,12 +420,14 @@
       <w:pPr>
         <w:jc w:val="both"/>
         <w:rPr>
-          <w:sz w:val="28"/>
-          <w:szCs w:val="28"/>
-        </w:rPr>
-      </w:pPr>
-      <w:r>
-        <w:rPr>
+          <w:rFonts w:ascii="Arial" w:hAnsi="Arial" w:cs="Arial"/>
+          <w:sz w:val="28"/>
+          <w:szCs w:val="28"/>
+        </w:rPr>
+      </w:pPr>
+      <w:r>
+        <w:rPr>
+          <w:rFonts w:ascii="Arial" w:hAnsi="Arial" w:cs="Arial"/>
           <w:sz w:val="28"/>
           <w:szCs w:val="28"/>
         </w:rPr>
@@ -393,6 +435,7 @@
       </w:r>
       <w:r>
         <w:rPr>
+          <w:rFonts w:ascii="Arial" w:hAnsi="Arial" w:cs="Arial"/>
           <w:sz w:val="28"/>
           <w:szCs w:val="28"/>
         </w:rPr>
@@ -400,6 +443,7 @@
       </w:r>
       <w:r>
         <w:rPr>
+          <w:rFonts w:ascii="Arial" w:hAnsi="Arial" w:cs="Arial"/>
           <w:sz w:val="28"/>
           <w:szCs w:val="28"/>
         </w:rPr>
@@ -407,6 +451,7 @@
       </w:r>
       <w:r>
         <w:rPr>
+          <w:rFonts w:ascii="Arial" w:hAnsi="Arial" w:cs="Arial"/>
           <w:sz w:val="28"/>
           <w:szCs w:val="28"/>
         </w:rPr>
@@ -414,6 +459,7 @@
       </w:r>
       <w:r>
         <w:rPr>
+          <w:rFonts w:ascii="Arial" w:hAnsi="Arial" w:cs="Arial"/>
           <w:sz w:val="28"/>
           <w:szCs w:val="28"/>
         </w:rPr>
@@ -421,6 +467,7 @@
       </w:r>
       <w:r>
         <w:rPr>
+          <w:rFonts w:ascii="Arial" w:hAnsi="Arial" w:cs="Arial"/>
           <w:sz w:val="28"/>
           <w:szCs w:val="28"/>
         </w:rPr>
@@ -428,6 +475,7 @@
       </w:r>
       <w:r>
         <w:rPr>
+          <w:rFonts w:ascii="Arial" w:hAnsi="Arial" w:cs="Arial"/>
           <w:sz w:val="28"/>
           <w:szCs w:val="28"/>
         </w:rPr>
@@ -435,6 +483,7 @@
       </w:r>
       <w:r>
         <w:rPr>
+          <w:rFonts w:ascii="Arial" w:hAnsi="Arial" w:cs="Arial"/>
           <w:sz w:val="28"/>
           <w:szCs w:val="28"/>
         </w:rPr>
@@ -442,6 +491,7 @@
       </w:r>
       <w:r>
         <w:rPr>
+          <w:rFonts w:ascii="Arial" w:hAnsi="Arial" w:cs="Arial"/>
           <w:sz w:val="28"/>
           <w:szCs w:val="28"/>
         </w:rPr>
@@ -452,12 +502,14 @@
       <w:pPr>
         <w:jc w:val="both"/>
         <w:rPr>
-          <w:sz w:val="28"/>
-          <w:szCs w:val="28"/>
-        </w:rPr>
-      </w:pPr>
-      <w:r>
-        <w:rPr>
+          <w:rFonts w:ascii="Arial" w:hAnsi="Arial" w:cs="Arial"/>
+          <w:sz w:val="28"/>
+          <w:szCs w:val="28"/>
+        </w:rPr>
+      </w:pPr>
+      <w:r>
+        <w:rPr>
+          <w:rFonts w:ascii="Arial" w:hAnsi="Arial" w:cs="Arial"/>
           <w:sz w:val="28"/>
           <w:szCs w:val="28"/>
         </w:rPr>
@@ -465,6 +517,7 @@
       </w:r>
       <w:r>
         <w:rPr>
+          <w:rFonts w:ascii="Arial" w:hAnsi="Arial" w:cs="Arial"/>
           <w:sz w:val="28"/>
           <w:szCs w:val="28"/>
         </w:rPr>
@@ -472,6 +525,7 @@
       </w:r>
       <w:r>
         <w:rPr>
+          <w:rFonts w:ascii="Arial" w:hAnsi="Arial" w:cs="Arial"/>
           <w:sz w:val="28"/>
           <w:szCs w:val="28"/>
         </w:rPr>
@@ -479,6 +533,7 @@
       </w:r>
       <w:r>
         <w:rPr>
+          <w:rFonts w:ascii="Arial" w:hAnsi="Arial" w:cs="Arial"/>
           <w:sz w:val="28"/>
           <w:szCs w:val="28"/>
         </w:rPr>
@@ -486,6 +541,7 @@
       </w:r>
       <w:r>
         <w:rPr>
+          <w:rFonts w:ascii="Arial" w:hAnsi="Arial" w:cs="Arial"/>
           <w:sz w:val="28"/>
           <w:szCs w:val="28"/>
         </w:rPr>
@@ -493,6 +549,7 @@
       </w:r>
       <w:r>
         <w:rPr>
+          <w:rFonts w:ascii="Arial" w:hAnsi="Arial" w:cs="Arial"/>
           <w:sz w:val="28"/>
           <w:szCs w:val="28"/>
         </w:rPr>
@@ -500,6 +557,7 @@
       </w:r>
       <w:r>
         <w:rPr>
+          <w:rFonts w:ascii="Arial" w:hAnsi="Arial" w:cs="Arial"/>
           <w:sz w:val="28"/>
           <w:szCs w:val="28"/>
         </w:rPr>
@@ -507,6 +565,7 @@
       </w:r>
       <w:r>
         <w:rPr>
+          <w:rFonts w:ascii="Arial" w:hAnsi="Arial" w:cs="Arial"/>
           <w:sz w:val="28"/>
           <w:szCs w:val="28"/>
         </w:rPr>
@@ -514,6 +573,7 @@
       </w:r>
       <w:r>
         <w:rPr>
+          <w:rFonts w:ascii="Arial" w:hAnsi="Arial" w:cs="Arial"/>
           <w:sz w:val="28"/>
           <w:szCs w:val="28"/>
         </w:rPr>
@@ -521,6 +581,7 @@
       </w:r>
       <w:r>
         <w:rPr>
+          <w:rFonts w:ascii="Arial" w:hAnsi="Arial" w:cs="Arial"/>
           <w:sz w:val="28"/>
           <w:szCs w:val="28"/>
         </w:rPr>
@@ -528,6 +589,7 @@
       </w:r>
       <w:r>
         <w:rPr>
+          <w:rFonts w:ascii="Arial" w:hAnsi="Arial" w:cs="Arial"/>
           <w:sz w:val="28"/>
           <w:szCs w:val="28"/>
         </w:rPr>
@@ -535,6 +597,7 @@
       </w:r>
       <w:r>
         <w:rPr>
+          <w:rFonts w:ascii="Arial" w:hAnsi="Arial" w:cs="Arial"/>
           <w:sz w:val="28"/>
           <w:szCs w:val="28"/>
         </w:rPr>
@@ -542,6 +605,7 @@
       </w:r>
       <w:r>
         <w:rPr>
+          <w:rFonts w:ascii="Arial" w:hAnsi="Arial" w:cs="Arial"/>
           <w:sz w:val="28"/>
           <w:szCs w:val="28"/>
         </w:rPr>
@@ -549,6 +613,7 @@
       </w:r>
       <w:r>
         <w:rPr>
+          <w:rFonts w:ascii="Arial" w:hAnsi="Arial" w:cs="Arial"/>
           <w:sz w:val="28"/>
           <w:szCs w:val="28"/>
         </w:rPr>
@@ -556,6 +621,7 @@
       </w:r>
       <w:r>
         <w:rPr>
+          <w:rFonts w:ascii="Arial" w:hAnsi="Arial" w:cs="Arial"/>
           <w:sz w:val="28"/>
           <w:szCs w:val="28"/>
         </w:rPr>
@@ -563,6 +629,7 @@
       </w:r>
       <w:r>
         <w:rPr>
+          <w:rFonts w:ascii="Arial" w:hAnsi="Arial" w:cs="Arial"/>
           <w:sz w:val="28"/>
           <w:szCs w:val="28"/>
         </w:rPr>
@@ -570,6 +637,7 @@
       </w:r>
       <w:r>
         <w:rPr>
+          <w:rFonts w:ascii="Arial" w:hAnsi="Arial" w:cs="Arial"/>
           <w:sz w:val="28"/>
           <w:szCs w:val="28"/>
         </w:rPr>
@@ -577,6 +645,7 @@
       </w:r>
       <w:r>
         <w:rPr>
+          <w:rFonts w:ascii="Arial" w:hAnsi="Arial" w:cs="Arial"/>
           <w:sz w:val="28"/>
           <w:szCs w:val="28"/>
         </w:rPr>
@@ -584,6 +653,7 @@
       </w:r>
       <w:r>
         <w:rPr>
+          <w:rFonts w:ascii="Arial" w:hAnsi="Arial" w:cs="Arial"/>
           <w:sz w:val="28"/>
           <w:szCs w:val="28"/>
         </w:rPr>
@@ -591,6 +661,7 @@
       </w:r>
       <w:r>
         <w:rPr>
+          <w:rFonts w:ascii="Arial" w:hAnsi="Arial" w:cs="Arial"/>
           <w:sz w:val="28"/>
           <w:szCs w:val="28"/>
         </w:rPr>
@@ -598,6 +669,7 @@
       </w:r>
       <w:r>
         <w:rPr>
+          <w:rFonts w:ascii="Arial" w:hAnsi="Arial" w:cs="Arial"/>
           <w:sz w:val="28"/>
           <w:szCs w:val="28"/>
         </w:rPr>
@@ -605,6 +677,7 @@
       </w:r>
       <w:r>
         <w:rPr>
+          <w:rFonts w:ascii="Arial" w:hAnsi="Arial" w:cs="Arial"/>
           <w:sz w:val="28"/>
           <w:szCs w:val="28"/>
         </w:rPr>
@@ -612,6 +685,7 @@
       </w:r>
       <w:r>
         <w:rPr>
+          <w:rFonts w:ascii="Arial" w:hAnsi="Arial" w:cs="Arial"/>
           <w:sz w:val="28"/>
           <w:szCs w:val="28"/>
         </w:rPr>
@@ -619,6 +693,7 @@
       </w:r>
       <w:r>
         <w:rPr>
+          <w:rFonts w:ascii="Arial" w:hAnsi="Arial" w:cs="Arial"/>
           <w:sz w:val="28"/>
           <w:szCs w:val="28"/>
         </w:rPr>
@@ -626,6 +701,7 @@
       </w:r>
       <w:r>
         <w:rPr>
+          <w:rFonts w:ascii="Arial" w:hAnsi="Arial" w:cs="Arial"/>
           <w:sz w:val="28"/>
           <w:szCs w:val="28"/>
         </w:rPr>
@@ -633,6 +709,7 @@
       </w:r>
       <w:r>
         <w:rPr>
+          <w:rFonts w:ascii="Arial" w:hAnsi="Arial" w:cs="Arial"/>
           <w:sz w:val="28"/>
           <w:szCs w:val="28"/>
         </w:rPr>
@@ -640,6 +717,7 @@
       </w:r>
       <w:r>
         <w:rPr>
+          <w:rFonts w:ascii="Arial" w:hAnsi="Arial" w:cs="Arial"/>
           <w:sz w:val="28"/>
           <w:szCs w:val="28"/>
         </w:rPr>
@@ -647,6 +725,7 @@
       </w:r>
       <w:r>
         <w:rPr>
+          <w:rFonts w:ascii="Arial" w:hAnsi="Arial" w:cs="Arial"/>
           <w:sz w:val="28"/>
           <w:szCs w:val="28"/>
         </w:rPr>
@@ -654,6 +733,7 @@
       </w:r>
       <w:r>
         <w:rPr>
+          <w:rFonts w:ascii="Arial" w:hAnsi="Arial" w:cs="Arial"/>
           <w:sz w:val="28"/>
           <w:szCs w:val="28"/>
         </w:rPr>
@@ -661,6 +741,7 @@
       </w:r>
       <w:r>
         <w:rPr>
+          <w:rFonts w:ascii="Arial" w:hAnsi="Arial" w:cs="Arial"/>
           <w:sz w:val="28"/>
           <w:szCs w:val="28"/>
         </w:rPr>
@@ -668,6 +749,7 @@
       </w:r>
       <w:r>
         <w:rPr>
+          <w:rFonts w:ascii="Arial" w:hAnsi="Arial" w:cs="Arial"/>
           <w:sz w:val="28"/>
           <w:szCs w:val="28"/>
         </w:rPr>
@@ -675,6 +757,7 @@
       </w:r>
       <w:r>
         <w:rPr>
+          <w:rFonts w:ascii="Arial" w:hAnsi="Arial" w:cs="Arial"/>
           <w:sz w:val="28"/>
           <w:szCs w:val="28"/>
         </w:rPr>
@@ -682,6 +765,7 @@
       </w:r>
       <w:r>
         <w:rPr>
+          <w:rFonts w:ascii="Arial" w:hAnsi="Arial" w:cs="Arial"/>
           <w:sz w:val="28"/>
           <w:szCs w:val="28"/>
         </w:rPr>
@@ -689,6 +773,7 @@
       </w:r>
       <w:r>
         <w:rPr>
+          <w:rFonts w:ascii="Arial" w:hAnsi="Arial" w:cs="Arial"/>
           <w:sz w:val="28"/>
           <w:szCs w:val="28"/>
         </w:rPr>
@@ -696,6 +781,7 @@
       </w:r>
       <w:r>
         <w:rPr>
+          <w:rFonts w:ascii="Arial" w:hAnsi="Arial" w:cs="Arial"/>
           <w:sz w:val="28"/>
           <w:szCs w:val="28"/>
         </w:rPr>
@@ -703,6 +789,7 @@
       </w:r>
       <w:r>
         <w:rPr>
+          <w:rFonts w:ascii="Arial" w:hAnsi="Arial" w:cs="Arial"/>
           <w:sz w:val="28"/>
           <w:szCs w:val="28"/>
         </w:rPr>
@@ -710,6 +797,7 @@
       </w:r>
       <w:r>
         <w:rPr>
+          <w:rFonts w:ascii="Arial" w:hAnsi="Arial" w:cs="Arial"/>
           <w:sz w:val="28"/>
           <w:szCs w:val="28"/>
         </w:rPr>
@@ -717,6 +805,7 @@
       </w:r>
       <w:r>
         <w:rPr>
+          <w:rFonts w:ascii="Arial" w:hAnsi="Arial" w:cs="Arial"/>
           <w:sz w:val="28"/>
           <w:szCs w:val="28"/>
         </w:rPr>
@@ -724,6 +813,7 @@
       </w:r>
       <w:r>
         <w:rPr>
+          <w:rFonts w:ascii="Arial" w:hAnsi="Arial" w:cs="Arial"/>
           <w:sz w:val="28"/>
           <w:szCs w:val="28"/>
         </w:rPr>
@@ -731,6 +821,7 @@
       </w:r>
       <w:r>
         <w:rPr>
+          <w:rFonts w:ascii="Arial" w:hAnsi="Arial" w:cs="Arial"/>
           <w:sz w:val="28"/>
           <w:szCs w:val="28"/>
         </w:rPr>
@@ -738,6 +829,7 @@
       </w:r>
       <w:r>
         <w:rPr>
+          <w:rFonts w:ascii="Arial" w:hAnsi="Arial" w:cs="Arial"/>
           <w:sz w:val="28"/>
           <w:szCs w:val="28"/>
         </w:rPr>
@@ -745,6 +837,7 @@
       </w:r>
       <w:r>
         <w:rPr>
+          <w:rFonts w:ascii="Arial" w:hAnsi="Arial" w:cs="Arial"/>
           <w:sz w:val="28"/>
           <w:szCs w:val="28"/>
         </w:rPr>
@@ -755,24 +848,37 @@
       <w:pPr>
         <w:jc w:val="both"/>
         <w:rPr>
-          <w:sz w:val="28"/>
-          <w:szCs w:val="28"/>
-        </w:rPr>
-      </w:pPr>
-    </w:p>
-    <w:p>
-      <w:pPr>
-        <w:jc w:val="both"/>
-        <w:rPr>
-          <w:sz w:val="28"/>
-          <w:szCs w:val="28"/>
-        </w:rPr>
-      </w:pPr>
-    </w:p>
-    <w:p>
-      <w:pPr>
-        <w:jc w:val="both"/>
-        <w:rPr>
+          <w:rFonts w:ascii="Arial" w:hAnsi="Arial" w:cs="Arial"/>
+          <w:sz w:val="28"/>
+          <w:szCs w:val="28"/>
+        </w:rPr>
+      </w:pPr>
+    </w:p>
+    <w:p>
+      <w:pPr>
+        <w:jc w:val="both"/>
+        <w:rPr>
+          <w:rFonts w:ascii="Arial" w:hAnsi="Arial" w:cs="Arial"/>
+          <w:sz w:val="28"/>
+          <w:szCs w:val="28"/>
+        </w:rPr>
+      </w:pPr>
+    </w:p>
+    <w:p>
+      <w:pPr>
+        <w:jc w:val="both"/>
+        <w:rPr>
+          <w:rFonts w:ascii="Arial" w:hAnsi="Arial" w:cs="Arial"/>
+          <w:sz w:val="28"/>
+          <w:szCs w:val="28"/>
+        </w:rPr>
+      </w:pPr>
+    </w:p>
+    <w:p>
+      <w:pPr>
+        <w:jc w:val="both"/>
+        <w:rPr>
+          <w:rFonts w:ascii="Arial" w:hAnsi="Arial" w:cs="Arial"/>
           <w:sz w:val="28"/>
           <w:szCs w:val="28"/>
         </w:rPr>
@@ -782,14 +888,18 @@
       <w:pPr>
         <w:pStyle w:val="Predeterminado"/>
         <w:rPr>
-          <w:sz w:val="28"/>
-          <w:szCs w:val="28"/>
-        </w:rPr>
-      </w:pPr>
-      <w:r>
-        <w:rPr>
-          <w:sz w:val="28"/>
-          <w:szCs w:val="28"/>
+          <w:rFonts w:ascii="Arial" w:hAnsi="Arial" w:cs="Arial"/>
+          <w:b/>
+          <w:sz w:val="32"/>
+          <w:szCs w:val="32"/>
+        </w:rPr>
+      </w:pPr>
+      <w:r>
+        <w:rPr>
+          <w:rFonts w:ascii="Arial" w:hAnsi="Arial" w:cs="Arial"/>
+          <w:b/>
+          <w:sz w:val="32"/>
+          <w:szCs w:val="32"/>
         </w:rPr>
         <w:lastRenderedPageBreak/>
         <w:t>Objetivos</w:t>
@@ -799,14 +909,18 @@
       <w:pPr>
         <w:pStyle w:val="Predeterminado"/>
         <w:rPr>
-          <w:sz w:val="28"/>
-          <w:szCs w:val="28"/>
-        </w:rPr>
-      </w:pPr>
-      <w:r>
-        <w:rPr>
-          <w:sz w:val="28"/>
-          <w:szCs w:val="28"/>
+          <w:rFonts w:ascii="Arial" w:hAnsi="Arial" w:cs="Arial"/>
+          <w:b/>
+          <w:sz w:val="32"/>
+          <w:szCs w:val="32"/>
+        </w:rPr>
+      </w:pPr>
+      <w:r>
+        <w:rPr>
+          <w:rFonts w:ascii="Arial" w:hAnsi="Arial" w:cs="Arial"/>
+          <w:b/>
+          <w:sz w:val="32"/>
+          <w:szCs w:val="32"/>
         </w:rPr>
         <w:t>Objetivo general:</w:t>
       </w:r>
@@ -819,58 +933,36 @@
           <w:numId w:val="2"/>
         </w:numPr>
         <w:rPr>
-          <w:sz w:val="28"/>
-          <w:szCs w:val="28"/>
-        </w:rPr>
-      </w:pPr>
-      <w:r>
-        <w:rPr>
-          <w:sz w:val="28"/>
-          <w:szCs w:val="28"/>
-        </w:rPr>
-        <w:t xml:space="preserve">Desarrollar una aplicación móvil </w:t>
-      </w:r>
-      <w:r>
-        <w:rPr>
-          <w:sz w:val="28"/>
-          <w:szCs w:val="28"/>
-        </w:rPr>
-        <w:t xml:space="preserve">para la publicación de </w:t>
-      </w:r>
-      <w:r>
-        <w:rPr>
-          <w:sz w:val="28"/>
-          <w:szCs w:val="28"/>
-        </w:rPr>
-        <w:t xml:space="preserve">ofertas </w:t>
-      </w:r>
-      <w:r>
-        <w:rPr>
-          <w:sz w:val="28"/>
-          <w:szCs w:val="28"/>
-        </w:rPr>
-        <w:t>in situ entre</w:t>
-      </w:r>
-      <w:r>
-        <w:rPr>
-          <w:sz w:val="28"/>
-          <w:szCs w:val="28"/>
-        </w:rPr>
-        <w:t xml:space="preserve"> diferentes usuarios.</w:t>
+          <w:rFonts w:ascii="Arial" w:hAnsi="Arial" w:cs="Arial"/>
+          <w:sz w:val="28"/>
+          <w:szCs w:val="28"/>
+        </w:rPr>
+      </w:pPr>
+      <w:r>
+        <w:rPr>
+          <w:rFonts w:ascii="Arial" w:hAnsi="Arial" w:cs="Arial"/>
+          <w:sz w:val="28"/>
+          <w:szCs w:val="28"/>
+        </w:rPr>
+        <w:t>Desarrollar una aplicación móvil para la publicación de ofertas in situ entre diferentes usuarios.</w:t>
       </w:r>
     </w:p>
     <w:p>
       <w:pPr>
         <w:pStyle w:val="Predeterminado"/>
         <w:rPr>
-          <w:sz w:val="28"/>
-          <w:szCs w:val="28"/>
-        </w:rPr>
-      </w:pPr>
-      <w:r>
-        <w:rPr>
-          <w:sz w:val="28"/>
-          <w:szCs w:val="28"/>
+          <w:rFonts w:ascii="Arial" w:hAnsi="Arial" w:cs="Arial"/>
+          <w:b/>
+          <w:sz w:val="32"/>
+          <w:szCs w:val="32"/>
+        </w:rPr>
+      </w:pPr>
+      <w:r>
+        <w:rPr>
+          <w:rFonts w:ascii="Arial" w:hAnsi="Arial" w:cs="Arial"/>
+          <w:b/>
+          <w:sz w:val="32"/>
+          <w:szCs w:val="32"/>
         </w:rPr>
         <w:t>Objetivos específicos:</w:t>
       </w:r>
@@ -884,12 +976,14 @@
         </w:numPr>
         <w:jc w:val="both"/>
         <w:rPr>
-          <w:sz w:val="28"/>
-          <w:szCs w:val="28"/>
-        </w:rPr>
-      </w:pPr>
-      <w:r>
-        <w:rPr>
+          <w:rFonts w:ascii="Arial" w:hAnsi="Arial" w:cs="Arial"/>
+          <w:sz w:val="28"/>
+          <w:szCs w:val="28"/>
+        </w:rPr>
+      </w:pPr>
+      <w:r>
+        <w:rPr>
+          <w:rFonts w:ascii="Arial" w:hAnsi="Arial" w:cs="Arial"/>
           <w:sz w:val="28"/>
           <w:szCs w:val="28"/>
         </w:rPr>
@@ -897,6 +991,7 @@
       </w:r>
       <w:r>
         <w:rPr>
+          <w:rFonts w:ascii="Arial" w:hAnsi="Arial" w:cs="Arial"/>
           <w:sz w:val="28"/>
           <w:szCs w:val="28"/>
         </w:rPr>
@@ -904,6 +999,7 @@
       </w:r>
       <w:r>
         <w:rPr>
+          <w:rFonts w:ascii="Arial" w:hAnsi="Arial" w:cs="Arial"/>
           <w:sz w:val="28"/>
           <w:szCs w:val="28"/>
         </w:rPr>
@@ -911,6 +1007,7 @@
       </w:r>
       <w:r>
         <w:rPr>
+          <w:rFonts w:ascii="Arial" w:hAnsi="Arial" w:cs="Arial"/>
           <w:sz w:val="28"/>
           <w:szCs w:val="28"/>
         </w:rPr>
@@ -926,12 +1023,14 @@
         </w:numPr>
         <w:jc w:val="both"/>
         <w:rPr>
-          <w:sz w:val="28"/>
-          <w:szCs w:val="28"/>
-        </w:rPr>
-      </w:pPr>
-      <w:r>
-        <w:rPr>
+          <w:rFonts w:ascii="Arial" w:hAnsi="Arial" w:cs="Arial"/>
+          <w:sz w:val="28"/>
+          <w:szCs w:val="28"/>
+        </w:rPr>
+      </w:pPr>
+      <w:r>
+        <w:rPr>
+          <w:rFonts w:ascii="Arial" w:hAnsi="Arial" w:cs="Arial"/>
           <w:sz w:val="28"/>
           <w:szCs w:val="28"/>
         </w:rPr>
@@ -939,6 +1038,7 @@
       </w:r>
       <w:r>
         <w:rPr>
+          <w:rFonts w:ascii="Arial" w:hAnsi="Arial" w:cs="Arial"/>
           <w:sz w:val="28"/>
           <w:szCs w:val="28"/>
         </w:rPr>
@@ -946,6 +1046,7 @@
       </w:r>
       <w:r>
         <w:rPr>
+          <w:rFonts w:ascii="Arial" w:hAnsi="Arial" w:cs="Arial"/>
           <w:sz w:val="28"/>
           <w:szCs w:val="28"/>
         </w:rPr>
@@ -953,6 +1054,7 @@
       </w:r>
       <w:r>
         <w:rPr>
+          <w:rFonts w:ascii="Arial" w:hAnsi="Arial" w:cs="Arial"/>
           <w:sz w:val="28"/>
           <w:szCs w:val="28"/>
         </w:rPr>
@@ -960,6 +1062,7 @@
       </w:r>
       <w:r>
         <w:rPr>
+          <w:rFonts w:ascii="Arial" w:hAnsi="Arial" w:cs="Arial"/>
           <w:sz w:val="28"/>
           <w:szCs w:val="28"/>
         </w:rPr>
@@ -975,12 +1078,14 @@
         </w:numPr>
         <w:jc w:val="both"/>
         <w:rPr>
-          <w:sz w:val="28"/>
-          <w:szCs w:val="28"/>
-        </w:rPr>
-      </w:pPr>
-      <w:r>
-        <w:rPr>
+          <w:rFonts w:ascii="Arial" w:hAnsi="Arial" w:cs="Arial"/>
+          <w:sz w:val="28"/>
+          <w:szCs w:val="28"/>
+        </w:rPr>
+      </w:pPr>
+      <w:r>
+        <w:rPr>
+          <w:rFonts w:ascii="Arial" w:hAnsi="Arial" w:cs="Arial"/>
           <w:sz w:val="28"/>
           <w:szCs w:val="28"/>
         </w:rPr>
@@ -996,12 +1101,14 @@
         </w:numPr>
         <w:jc w:val="both"/>
         <w:rPr>
-          <w:sz w:val="28"/>
-          <w:szCs w:val="28"/>
-        </w:rPr>
-      </w:pPr>
-      <w:r>
-        <w:rPr>
+          <w:rFonts w:ascii="Arial" w:hAnsi="Arial" w:cs="Arial"/>
+          <w:sz w:val="28"/>
+          <w:szCs w:val="28"/>
+        </w:rPr>
+      </w:pPr>
+      <w:r>
+        <w:rPr>
+          <w:rFonts w:ascii="Arial" w:hAnsi="Arial" w:cs="Arial"/>
           <w:sz w:val="28"/>
           <w:szCs w:val="28"/>
         </w:rPr>
@@ -1017,12 +1124,14 @@
         </w:numPr>
         <w:jc w:val="both"/>
         <w:rPr>
-          <w:sz w:val="28"/>
-          <w:szCs w:val="28"/>
-        </w:rPr>
-      </w:pPr>
-      <w:r>
-        <w:rPr>
+          <w:rFonts w:ascii="Arial" w:hAnsi="Arial" w:cs="Arial"/>
+          <w:sz w:val="28"/>
+          <w:szCs w:val="28"/>
+        </w:rPr>
+      </w:pPr>
+      <w:r>
+        <w:rPr>
+          <w:rFonts w:ascii="Arial" w:hAnsi="Arial" w:cs="Arial"/>
           <w:sz w:val="28"/>
           <w:szCs w:val="28"/>
         </w:rPr>
@@ -1038,6 +1147,7 @@
         </w:numPr>
         <w:jc w:val="both"/>
         <w:rPr>
+          <w:rFonts w:ascii="Arial" w:hAnsi="Arial" w:cs="Arial"/>
           <w:color w:val="000000" w:themeColor="text1"/>
           <w:sz w:val="28"/>
           <w:szCs w:val="28"/>
@@ -1045,6 +1155,7 @@
       </w:pPr>
       <w:r>
         <w:rPr>
+          <w:rFonts w:ascii="Arial" w:hAnsi="Arial" w:cs="Arial"/>
           <w:color w:val="000000" w:themeColor="text1"/>
           <w:sz w:val="28"/>
           <w:szCs w:val="28"/>
@@ -1053,6 +1164,7 @@
       </w:r>
       <w:r>
         <w:rPr>
+          <w:rFonts w:ascii="Arial" w:hAnsi="Arial" w:cs="Arial"/>
           <w:color w:val="000000" w:themeColor="text1"/>
           <w:sz w:val="28"/>
           <w:szCs w:val="28"/>
@@ -1061,6 +1173,7 @@
       </w:r>
       <w:r>
         <w:rPr>
+          <w:rFonts w:ascii="Arial" w:hAnsi="Arial" w:cs="Arial"/>
           <w:color w:val="000000" w:themeColor="text1"/>
           <w:sz w:val="28"/>
           <w:szCs w:val="28"/>
@@ -1077,12 +1190,14 @@
         </w:numPr>
         <w:jc w:val="both"/>
         <w:rPr>
-          <w:sz w:val="28"/>
-          <w:szCs w:val="28"/>
-        </w:rPr>
-      </w:pPr>
-      <w:r>
-        <w:rPr>
+          <w:rFonts w:ascii="Arial" w:hAnsi="Arial" w:cs="Arial"/>
+          <w:sz w:val="28"/>
+          <w:szCs w:val="28"/>
+        </w:rPr>
+      </w:pPr>
+      <w:r>
+        <w:rPr>
+          <w:rFonts w:ascii="Arial" w:hAnsi="Arial" w:cs="Arial"/>
           <w:sz w:val="28"/>
           <w:szCs w:val="28"/>
         </w:rPr>
@@ -1090,6 +1205,7 @@
       </w:r>
       <w:r>
         <w:rPr>
+          <w:rFonts w:ascii="Arial" w:hAnsi="Arial" w:cs="Arial"/>
           <w:sz w:val="28"/>
           <w:szCs w:val="28"/>
         </w:rPr>
@@ -1097,6 +1213,7 @@
       </w:r>
       <w:r>
         <w:rPr>
+          <w:rFonts w:ascii="Arial" w:hAnsi="Arial" w:cs="Arial"/>
           <w:sz w:val="28"/>
           <w:szCs w:val="28"/>
         </w:rPr>
@@ -1104,6 +1221,7 @@
       </w:r>
       <w:r>
         <w:rPr>
+          <w:rFonts w:ascii="Arial" w:hAnsi="Arial" w:cs="Arial"/>
           <w:sz w:val="28"/>
           <w:szCs w:val="28"/>
         </w:rPr>
@@ -1119,12 +1237,14 @@
         </w:numPr>
         <w:jc w:val="both"/>
         <w:rPr>
-          <w:sz w:val="28"/>
-          <w:szCs w:val="28"/>
-        </w:rPr>
-      </w:pPr>
-      <w:r>
-        <w:rPr>
+          <w:rFonts w:ascii="Arial" w:hAnsi="Arial" w:cs="Arial"/>
+          <w:sz w:val="28"/>
+          <w:szCs w:val="28"/>
+        </w:rPr>
+      </w:pPr>
+      <w:r>
+        <w:rPr>
+          <w:rFonts w:ascii="Arial" w:hAnsi="Arial" w:cs="Arial"/>
           <w:sz w:val="28"/>
           <w:szCs w:val="28"/>
         </w:rPr>
@@ -1132,6 +1252,7 @@
       </w:r>
       <w:r>
         <w:rPr>
+          <w:rFonts w:ascii="Arial" w:hAnsi="Arial" w:cs="Arial"/>
           <w:sz w:val="28"/>
           <w:szCs w:val="28"/>
         </w:rPr>
@@ -1147,12 +1268,14 @@
         </w:numPr>
         <w:jc w:val="both"/>
         <w:rPr>
-          <w:sz w:val="28"/>
-          <w:szCs w:val="28"/>
-        </w:rPr>
-      </w:pPr>
-      <w:r>
-        <w:rPr>
+          <w:rFonts w:ascii="Arial" w:hAnsi="Arial" w:cs="Arial"/>
+          <w:sz w:val="28"/>
+          <w:szCs w:val="28"/>
+        </w:rPr>
+      </w:pPr>
+      <w:r>
+        <w:rPr>
+          <w:rFonts w:ascii="Arial" w:hAnsi="Arial" w:cs="Arial"/>
           <w:sz w:val="28"/>
           <w:szCs w:val="28"/>
         </w:rPr>
@@ -1168,12 +1291,14 @@
         </w:numPr>
         <w:jc w:val="both"/>
         <w:rPr>
-          <w:sz w:val="28"/>
-          <w:szCs w:val="28"/>
-        </w:rPr>
-      </w:pPr>
-      <w:r>
-        <w:rPr>
+          <w:rFonts w:ascii="Arial" w:hAnsi="Arial" w:cs="Arial"/>
+          <w:sz w:val="28"/>
+          <w:szCs w:val="28"/>
+        </w:rPr>
+      </w:pPr>
+      <w:r>
+        <w:rPr>
+          <w:rFonts w:ascii="Arial" w:hAnsi="Arial" w:cs="Arial"/>
           <w:sz w:val="28"/>
           <w:szCs w:val="28"/>
         </w:rPr>
@@ -1189,12 +1314,14 @@
         </w:numPr>
         <w:jc w:val="both"/>
         <w:rPr>
-          <w:sz w:val="28"/>
-          <w:szCs w:val="28"/>
-        </w:rPr>
-      </w:pPr>
-      <w:r>
-        <w:rPr>
+          <w:rFonts w:ascii="Arial" w:hAnsi="Arial" w:cs="Arial"/>
+          <w:sz w:val="28"/>
+          <w:szCs w:val="28"/>
+        </w:rPr>
+      </w:pPr>
+      <w:r>
+        <w:rPr>
+          <w:rFonts w:ascii="Arial" w:hAnsi="Arial" w:cs="Arial"/>
           <w:sz w:val="28"/>
           <w:szCs w:val="28"/>
         </w:rPr>
@@ -1210,12 +1337,14 @@
         </w:numPr>
         <w:jc w:val="both"/>
         <w:rPr>
-          <w:sz w:val="28"/>
-          <w:szCs w:val="28"/>
-        </w:rPr>
-      </w:pPr>
-      <w:r>
-        <w:rPr>
+          <w:rFonts w:ascii="Arial" w:hAnsi="Arial" w:cs="Arial"/>
+          <w:sz w:val="28"/>
+          <w:szCs w:val="28"/>
+        </w:rPr>
+      </w:pPr>
+      <w:r>
+        <w:rPr>
+          <w:rFonts w:ascii="Arial" w:hAnsi="Arial" w:cs="Arial"/>
           <w:sz w:val="28"/>
           <w:szCs w:val="28"/>
         </w:rPr>
@@ -1231,12 +1360,14 @@
         </w:numPr>
         <w:jc w:val="both"/>
         <w:rPr>
-          <w:sz w:val="28"/>
-          <w:szCs w:val="28"/>
-        </w:rPr>
-      </w:pPr>
-      <w:r>
-        <w:rPr>
+          <w:rFonts w:ascii="Arial" w:hAnsi="Arial" w:cs="Arial"/>
+          <w:sz w:val="28"/>
+          <w:szCs w:val="28"/>
+        </w:rPr>
+      </w:pPr>
+      <w:r>
+        <w:rPr>
+          <w:rFonts w:ascii="Arial" w:hAnsi="Arial" w:cs="Arial"/>
           <w:sz w:val="28"/>
           <w:szCs w:val="28"/>
         </w:rPr>
@@ -1244,6 +1375,7 @@
       </w:r>
       <w:r>
         <w:rPr>
+          <w:rFonts w:ascii="Arial" w:hAnsi="Arial" w:cs="Arial"/>
           <w:sz w:val="28"/>
           <w:szCs w:val="28"/>
         </w:rPr>
@@ -1259,12 +1391,14 @@
         </w:numPr>
         <w:jc w:val="both"/>
         <w:rPr>
-          <w:sz w:val="28"/>
-          <w:szCs w:val="28"/>
-        </w:rPr>
-      </w:pPr>
-      <w:r>
-        <w:rPr>
+          <w:rFonts w:ascii="Arial" w:hAnsi="Arial" w:cs="Arial"/>
+          <w:sz w:val="28"/>
+          <w:szCs w:val="28"/>
+        </w:rPr>
+      </w:pPr>
+      <w:r>
+        <w:rPr>
+          <w:rFonts w:ascii="Arial" w:hAnsi="Arial" w:cs="Arial"/>
           <w:sz w:val="28"/>
           <w:szCs w:val="28"/>
         </w:rPr>
@@ -1272,6 +1406,7 @@
       </w:r>
       <w:r>
         <w:rPr>
+          <w:rFonts w:ascii="Arial" w:hAnsi="Arial" w:cs="Arial"/>
           <w:sz w:val="28"/>
           <w:szCs w:val="28"/>
         </w:rPr>
@@ -1287,12 +1422,14 @@
         </w:numPr>
         <w:jc w:val="both"/>
         <w:rPr>
-          <w:sz w:val="28"/>
-          <w:szCs w:val="28"/>
-        </w:rPr>
-      </w:pPr>
-      <w:r>
-        <w:rPr>
+          <w:rFonts w:ascii="Arial" w:hAnsi="Arial" w:cs="Arial"/>
+          <w:sz w:val="28"/>
+          <w:szCs w:val="28"/>
+        </w:rPr>
+      </w:pPr>
+      <w:r>
+        <w:rPr>
+          <w:rFonts w:ascii="Arial" w:hAnsi="Arial" w:cs="Arial"/>
           <w:sz w:val="28"/>
           <w:szCs w:val="28"/>
         </w:rPr>
@@ -1300,6 +1437,7 @@
       </w:r>
       <w:r>
         <w:rPr>
+          <w:rFonts w:ascii="Arial" w:hAnsi="Arial" w:cs="Arial"/>
           <w:sz w:val="28"/>
           <w:szCs w:val="28"/>
         </w:rPr>
@@ -1308,6 +1446,7 @@
       <w:proofErr w:type="spellStart"/>
       <w:r>
         <w:rPr>
+          <w:rFonts w:ascii="Arial" w:hAnsi="Arial" w:cs="Arial"/>
           <w:sz w:val="28"/>
           <w:szCs w:val="28"/>
         </w:rPr>
@@ -1315,6 +1454,7 @@
       </w:r>
       <w:r>
         <w:rPr>
+          <w:rFonts w:ascii="Arial" w:hAnsi="Arial" w:cs="Arial"/>
           <w:sz w:val="28"/>
           <w:szCs w:val="28"/>
         </w:rPr>
@@ -1323,6 +1463,7 @@
       <w:proofErr w:type="spellEnd"/>
       <w:r>
         <w:rPr>
+          <w:rFonts w:ascii="Arial" w:hAnsi="Arial" w:cs="Arial"/>
           <w:sz w:val="28"/>
           <w:szCs w:val="28"/>
         </w:rPr>
@@ -1333,19 +1474,151 @@
       <w:pPr>
         <w:jc w:val="both"/>
         <w:rPr>
-          <w:sz w:val="28"/>
-          <w:szCs w:val="24"/>
-          <w:u w:val="single"/>
-        </w:rPr>
-      </w:pPr>
-      <w:r>
-        <w:rPr>
-          <w:sz w:val="28"/>
-          <w:szCs w:val="24"/>
-          <w:u w:val="single"/>
+          <w:rFonts w:ascii="Arial" w:hAnsi="Arial" w:cs="Arial"/>
+          <w:b/>
+          <w:sz w:val="32"/>
+          <w:szCs w:val="32"/>
+        </w:rPr>
+      </w:pPr>
+      <w:r>
+        <w:rPr>
+          <w:rFonts w:ascii="Arial" w:hAnsi="Arial" w:cs="Arial"/>
+          <w:b/>
+          <w:sz w:val="32"/>
+          <w:szCs w:val="32"/>
         </w:rPr>
         <w:lastRenderedPageBreak/>
-        <w:t>justificacion:</w:t>
+        <w:t>Titulo:</w:t>
+      </w:r>
+    </w:p>
+    <w:p>
+      <w:pPr>
+        <w:jc w:val="both"/>
+        <w:rPr>
+          <w:rFonts w:ascii="Arial" w:hAnsi="Arial" w:cs="Arial"/>
+          <w:sz w:val="32"/>
+          <w:szCs w:val="32"/>
+        </w:rPr>
+      </w:pPr>
+      <w:r>
+        <w:rPr>
+          <w:rFonts w:ascii="Arial" w:hAnsi="Arial" w:cs="Arial"/>
+          <w:b/>
+          <w:sz w:val="32"/>
+          <w:szCs w:val="32"/>
+        </w:rPr>
+        <w:tab/>
+      </w:r>
+      <w:r>
+        <w:rPr>
+          <w:rFonts w:ascii="Arial" w:hAnsi="Arial" w:cs="Arial"/>
+          <w:sz w:val="32"/>
+          <w:szCs w:val="32"/>
+        </w:rPr>
+        <w:t>Aplicación móvil para publicación de ofertas in situ</w:t>
+      </w:r>
+    </w:p>
+    <w:p>
+      <w:pPr>
+        <w:jc w:val="both"/>
+        <w:rPr>
+          <w:rFonts w:ascii="Arial" w:hAnsi="Arial" w:cs="Arial"/>
+          <w:sz w:val="32"/>
+          <w:szCs w:val="32"/>
+        </w:rPr>
+      </w:pPr>
+    </w:p>
+    <w:p>
+      <w:pPr>
+        <w:jc w:val="both"/>
+        <w:rPr>
+          <w:rFonts w:ascii="Arial" w:hAnsi="Arial" w:cs="Arial"/>
+          <w:b/>
+          <w:sz w:val="32"/>
+          <w:szCs w:val="32"/>
+        </w:rPr>
+      </w:pPr>
+      <w:r>
+        <w:rPr>
+          <w:rFonts w:ascii="Arial" w:hAnsi="Arial" w:cs="Arial"/>
+          <w:b/>
+          <w:sz w:val="32"/>
+          <w:szCs w:val="32"/>
+        </w:rPr>
+        <w:t>Alcance</w:t>
+      </w:r>
+      <w:r>
+        <w:rPr>
+          <w:rFonts w:ascii="Arial" w:hAnsi="Arial" w:cs="Arial"/>
+          <w:b/>
+          <w:sz w:val="32"/>
+          <w:szCs w:val="32"/>
+        </w:rPr>
+        <w:t>:</w:t>
+      </w:r>
+    </w:p>
+    <w:p>
+      <w:pPr>
+        <w:jc w:val="both"/>
+        <w:rPr>
+          <w:rFonts w:ascii="Arial" w:hAnsi="Arial" w:cs="Arial"/>
+          <w:sz w:val="32"/>
+          <w:szCs w:val="32"/>
+        </w:rPr>
+      </w:pPr>
+      <w:r>
+        <w:rPr>
+          <w:rFonts w:ascii="Arial" w:hAnsi="Arial" w:cs="Arial"/>
+          <w:sz w:val="32"/>
+          <w:szCs w:val="32"/>
+        </w:rPr>
+        <w:tab/>
+      </w:r>
+      <w:r>
+        <w:rPr>
+          <w:rFonts w:ascii="Arial" w:hAnsi="Arial" w:cs="Arial"/>
+          <w:sz w:val="32"/>
+          <w:szCs w:val="32"/>
+        </w:rPr>
+        <w:t xml:space="preserve">Este proyecto pretende cubrir la necesidad de la comunidad móvil sobre reales ofertas que ocurran en el comercio zonal donde esté ubicado el usuario, y como también dar la posibilidad de buscar ofertas en otras zonas.   Para esto se desarrollara una aplicación móvil que este siempre alimentada de datos por los mismos usuarios, así alertando de ofertas y/o promociones que no sean publicidad.  </w:t>
+      </w:r>
+    </w:p>
+    <w:p>
+      <w:pPr>
+        <w:jc w:val="both"/>
+        <w:rPr>
+          <w:rFonts w:ascii="Arial" w:hAnsi="Arial" w:cs="Arial"/>
+          <w:sz w:val="32"/>
+          <w:szCs w:val="32"/>
+        </w:rPr>
+      </w:pPr>
+      <w:r>
+        <w:rPr>
+          <w:rFonts w:ascii="Arial" w:hAnsi="Arial" w:cs="Arial"/>
+          <w:sz w:val="32"/>
+          <w:szCs w:val="32"/>
+        </w:rPr>
+        <w:tab/>
+        <w:t>Funcionalmente este proyecto fuera de ayudar a los propios usuarios a aprovechar dichas ofertas, permitirá a los comerciantes que no tengan acceso a publicidad a poseer un mayor flujo de ventas y que sus ofertas sean aprovechadas a cabalidad.</w:t>
+      </w:r>
+    </w:p>
+    <w:p>
+      <w:pPr>
+        <w:jc w:val="both"/>
+        <w:rPr>
+          <w:rFonts w:ascii="Arial" w:hAnsi="Arial" w:cs="Arial"/>
+          <w:sz w:val="32"/>
+          <w:szCs w:val="32"/>
+        </w:rPr>
+      </w:pPr>
+      <w:r>
+        <w:rPr>
+          <w:rFonts w:ascii="Arial" w:hAnsi="Arial" w:cs="Arial"/>
+          <w:sz w:val="32"/>
+          <w:szCs w:val="32"/>
+        </w:rPr>
+        <w:tab/>
+        <w:t>El proyecto abarcaría la investigación sobre disponibilidad de la aplicación para una libre descarga de los usuarios de teléfonos inteligentes.</w:t>
       </w:r>
     </w:p>
     <w:sectPr>

--- a/Borradores/borrador_tesis_hotOffer.docx
+++ b/Borradores/borrador_tesis_hotOffer.docx
@@ -1580,7 +1580,23 @@
           <w:sz w:val="32"/>
           <w:szCs w:val="32"/>
         </w:rPr>
-        <w:t xml:space="preserve">Este proyecto pretende cubrir la necesidad de la comunidad móvil sobre reales ofertas que ocurran en el comercio zonal donde esté ubicado el usuario, y como también dar la posibilidad de buscar ofertas en otras zonas.   Para esto se desarrollara una aplicación móvil que este siempre alimentada de datos por los mismos usuarios, así alertando de ofertas y/o promociones que no sean publicidad.  </w:t>
+        <w:t xml:space="preserve">Este proyecto pretende cubrir la necesidad de la comunidad móvil sobre reales ofertas que ocurran en el comercio zonal donde esté ubicado el usuario, y como también dar la posibilidad de buscar ofertas en otras zonas.   Para esto se desarrollara una aplicación móvil que este siempre alimentada de datos por los mismos usuarios, así alertando de ofertas y/o promociones que no sean </w:t>
+      </w:r>
+      <w:r>
+        <w:rPr>
+          <w:rFonts w:ascii="Arial" w:hAnsi="Arial" w:cs="Arial"/>
+          <w:sz w:val="32"/>
+          <w:szCs w:val="32"/>
+        </w:rPr>
+        <w:t xml:space="preserve">una simple </w:t>
+      </w:r>
+      <w:r>
+        <w:rPr>
+          <w:rFonts w:ascii="Arial" w:hAnsi="Arial" w:cs="Arial"/>
+          <w:sz w:val="32"/>
+          <w:szCs w:val="32"/>
+        </w:rPr>
+        <w:t xml:space="preserve">publicidad.  </w:t>
       </w:r>
     </w:p>
     <w:p>

--- a/Borradores/borrador_tesis_hotOffer.docx
+++ b/Borradores/borrador_tesis_hotOffer.docx
@@ -1562,80 +1562,293 @@
         <w:jc w:val="both"/>
         <w:rPr>
           <w:rFonts w:ascii="Arial" w:hAnsi="Arial" w:cs="Arial"/>
+          <w:sz w:val="28"/>
+          <w:szCs w:val="28"/>
+        </w:rPr>
+      </w:pPr>
+      <w:r>
+        <w:rPr>
+          <w:rFonts w:ascii="Arial" w:hAnsi="Arial" w:cs="Arial"/>
           <w:sz w:val="32"/>
           <w:szCs w:val="32"/>
         </w:rPr>
-      </w:pPr>
-      <w:r>
+        <w:tab/>
+      </w:r>
+      <w:r>
+        <w:rPr>
+          <w:rFonts w:ascii="Arial" w:hAnsi="Arial" w:cs="Arial"/>
+          <w:sz w:val="28"/>
+          <w:szCs w:val="28"/>
+        </w:rPr>
+        <w:t xml:space="preserve">Este proyecto pretende cubrir la necesidad de la comunidad móvil sobre reales ofertas que ocurran en el comercio zonal donde esté ubicado el usuario, y como también dar la posibilidad de buscar ofertas en otras zonas.   Para esto se desarrollara una aplicación móvil que este siempre alimentada de datos por los mismos usuarios, así alertando de ofertas y/o promociones que no sean </w:t>
+      </w:r>
+      <w:r>
+        <w:rPr>
+          <w:rFonts w:ascii="Arial" w:hAnsi="Arial" w:cs="Arial"/>
+          <w:sz w:val="28"/>
+          <w:szCs w:val="28"/>
+        </w:rPr>
+        <w:t xml:space="preserve">una simple </w:t>
+      </w:r>
+      <w:r>
+        <w:rPr>
+          <w:rFonts w:ascii="Arial" w:hAnsi="Arial" w:cs="Arial"/>
+          <w:sz w:val="28"/>
+          <w:szCs w:val="28"/>
+        </w:rPr>
+        <w:t xml:space="preserve">publicidad.  </w:t>
+      </w:r>
+    </w:p>
+    <w:p>
+      <w:pPr>
+        <w:jc w:val="both"/>
+        <w:rPr>
+          <w:rFonts w:ascii="Arial" w:hAnsi="Arial" w:cs="Arial"/>
+          <w:sz w:val="28"/>
+          <w:szCs w:val="28"/>
+        </w:rPr>
+      </w:pPr>
+      <w:r>
+        <w:rPr>
+          <w:rFonts w:ascii="Arial" w:hAnsi="Arial" w:cs="Arial"/>
+          <w:sz w:val="28"/>
+          <w:szCs w:val="28"/>
+        </w:rPr>
+        <w:tab/>
+        <w:t>Funcionalmente este proyecto fuera de ayudar a los propios usuarios a aprovechar dichas ofertas, permitirá a los comerciantes que no tengan acceso a publicidad a poseer un mayor flujo de ventas y que sus ofertas sean aprovechadas a cabalidad.</w:t>
+      </w:r>
+    </w:p>
+    <w:p>
+      <w:pPr>
+        <w:jc w:val="both"/>
+        <w:rPr>
+          <w:rFonts w:ascii="Arial" w:hAnsi="Arial" w:cs="Arial"/>
+          <w:sz w:val="28"/>
+          <w:szCs w:val="28"/>
+        </w:rPr>
+      </w:pPr>
+      <w:r>
+        <w:rPr>
+          <w:rFonts w:ascii="Arial" w:hAnsi="Arial" w:cs="Arial"/>
+          <w:sz w:val="28"/>
+          <w:szCs w:val="28"/>
+        </w:rPr>
+        <w:tab/>
+        <w:t>El proyecto abarcaría la investigación sobre disponibilidad de la aplicación para una libre descarga de los usuarios de teléfonos inteligentes.</w:t>
+      </w:r>
+    </w:p>
+    <w:p>
+      <w:pPr>
+        <w:jc w:val="both"/>
         <w:rPr>
           <w:rFonts w:ascii="Arial" w:hAnsi="Arial" w:cs="Arial"/>
           <w:sz w:val="32"/>
           <w:szCs w:val="32"/>
         </w:rPr>
-        <w:tab/>
-      </w:r>
-      <w:r>
-        <w:rPr>
-          <w:rFonts w:ascii="Arial" w:hAnsi="Arial" w:cs="Arial"/>
+      </w:pPr>
+    </w:p>
+    <w:p>
+      <w:pPr>
+        <w:jc w:val="both"/>
+        <w:rPr>
+          <w:rFonts w:ascii="Arial" w:hAnsi="Arial" w:cs="Arial"/>
+          <w:b/>
           <w:sz w:val="32"/>
           <w:szCs w:val="32"/>
         </w:rPr>
-        <w:t xml:space="preserve">Este proyecto pretende cubrir la necesidad de la comunidad móvil sobre reales ofertas que ocurran en el comercio zonal donde esté ubicado el usuario, y como también dar la posibilidad de buscar ofertas en otras zonas.   Para esto se desarrollara una aplicación móvil que este siempre alimentada de datos por los mismos usuarios, así alertando de ofertas y/o promociones que no sean </w:t>
-      </w:r>
-      <w:r>
-        <w:rPr>
-          <w:rFonts w:ascii="Arial" w:hAnsi="Arial" w:cs="Arial"/>
+      </w:pPr>
+      <w:r>
+        <w:rPr>
+          <w:rFonts w:ascii="Arial" w:hAnsi="Arial" w:cs="Arial"/>
+          <w:b/>
           <w:sz w:val="32"/>
           <w:szCs w:val="32"/>
         </w:rPr>
-        <w:t xml:space="preserve">una simple </w:t>
-      </w:r>
+        <w:t>Justificación:</w:t>
+      </w:r>
+    </w:p>
+    <w:p>
+      <w:pPr>
+        <w:jc w:val="both"/>
+        <w:rPr>
+          <w:rFonts w:ascii="Arial" w:hAnsi="Arial" w:cs="Arial"/>
+          <w:sz w:val="28"/>
+          <w:szCs w:val="28"/>
+        </w:rPr>
+      </w:pPr>
       <w:r>
         <w:rPr>
           <w:rFonts w:ascii="Arial" w:hAnsi="Arial" w:cs="Arial"/>
           <w:sz w:val="32"/>
           <w:szCs w:val="32"/>
         </w:rPr>
-        <w:t xml:space="preserve">publicidad.  </w:t>
-      </w:r>
-    </w:p>
-    <w:p>
-      <w:pPr>
-        <w:jc w:val="both"/>
-        <w:rPr>
-          <w:rFonts w:ascii="Arial" w:hAnsi="Arial" w:cs="Arial"/>
+        <w:tab/>
+      </w:r>
+      <w:r>
+        <w:rPr>
+          <w:rFonts w:ascii="Arial" w:hAnsi="Arial" w:cs="Arial"/>
+          <w:sz w:val="28"/>
+          <w:szCs w:val="28"/>
+        </w:rPr>
+        <w:t>El factor importante que cubren</w:t>
+      </w:r>
+      <w:r>
+        <w:rPr>
+          <w:rFonts w:ascii="Arial" w:hAnsi="Arial" w:cs="Arial"/>
+          <w:sz w:val="28"/>
+          <w:szCs w:val="28"/>
+        </w:rPr>
+        <w:t xml:space="preserve"> hoy las redes sociales en la sociedad </w:t>
+      </w:r>
+      <w:r>
+        <w:rPr>
+          <w:rFonts w:ascii="Arial" w:hAnsi="Arial" w:cs="Arial"/>
+          <w:sz w:val="28"/>
+          <w:szCs w:val="28"/>
+        </w:rPr>
+        <w:t xml:space="preserve">realza la innovación </w:t>
+      </w:r>
+      <w:r>
+        <w:rPr>
+          <w:rFonts w:ascii="Arial" w:hAnsi="Arial" w:cs="Arial"/>
+          <w:sz w:val="28"/>
+          <w:szCs w:val="28"/>
+        </w:rPr>
+        <w:t xml:space="preserve">a realizar </w:t>
+      </w:r>
+      <w:r>
+        <w:rPr>
+          <w:rFonts w:ascii="Arial" w:hAnsi="Arial" w:cs="Arial"/>
+          <w:sz w:val="28"/>
+          <w:szCs w:val="28"/>
+        </w:rPr>
+        <w:t xml:space="preserve">nuevas aplicaciones que cubran las necesidades que están sin explotar, es por ello que se pretende crear </w:t>
+      </w:r>
+      <w:r>
+        <w:rPr>
+          <w:rFonts w:ascii="Arial" w:hAnsi="Arial" w:cs="Arial"/>
+          <w:sz w:val="28"/>
+          <w:szCs w:val="28"/>
+        </w:rPr>
+        <w:t>esta aplicación móvil para dar alcance a</w:t>
+      </w:r>
+      <w:r>
+        <w:rPr>
+          <w:rFonts w:ascii="Arial" w:hAnsi="Arial" w:cs="Arial"/>
+          <w:sz w:val="28"/>
+          <w:szCs w:val="28"/>
+        </w:rPr>
+        <w:t xml:space="preserve"> un segmento social/comercial que no está cubierto a su cabalidad.</w:t>
+      </w:r>
+    </w:p>
+    <w:p>
+      <w:pPr>
+        <w:jc w:val="both"/>
+        <w:rPr>
+          <w:rFonts w:ascii="Arial" w:hAnsi="Arial" w:cs="Arial"/>
+          <w:sz w:val="28"/>
+          <w:szCs w:val="28"/>
+        </w:rPr>
+      </w:pPr>
+      <w:r>
+        <w:rPr>
+          <w:rFonts w:ascii="Arial" w:hAnsi="Arial" w:cs="Arial"/>
+          <w:sz w:val="28"/>
+          <w:szCs w:val="28"/>
+        </w:rPr>
+        <w:tab/>
+        <w:t xml:space="preserve">La información de manera rápida, precisa y real en la palma de la mano con estos teléfonos inteligentes nos permite dar a la comunidad la oportunidad de tener lo que mencionamos; </w:t>
+      </w:r>
+      <w:r>
+        <w:rPr>
+          <w:rFonts w:ascii="Arial" w:hAnsi="Arial" w:cs="Arial"/>
+          <w:i/>
+          <w:sz w:val="28"/>
+          <w:szCs w:val="28"/>
+        </w:rPr>
+        <w:t>información</w:t>
+      </w:r>
+      <w:r>
+        <w:rPr>
+          <w:rFonts w:ascii="Arial" w:hAnsi="Arial" w:cs="Arial"/>
+          <w:sz w:val="28"/>
+          <w:szCs w:val="28"/>
+        </w:rPr>
+        <w:t xml:space="preserve">, </w:t>
+      </w:r>
+      <w:r>
+        <w:rPr>
+          <w:rFonts w:ascii="Arial" w:hAnsi="Arial" w:cs="Arial"/>
+          <w:sz w:val="28"/>
+          <w:szCs w:val="28"/>
+        </w:rPr>
+        <w:lastRenderedPageBreak/>
+        <w:t xml:space="preserve">es decir, entregarle al usuario no una simple publicidad, sino que una </w:t>
+      </w:r>
+      <w:r>
+        <w:rPr>
+          <w:rFonts w:ascii="Arial" w:hAnsi="Arial" w:cs="Arial"/>
+          <w:i/>
+          <w:sz w:val="28"/>
+          <w:szCs w:val="28"/>
+        </w:rPr>
+        <w:t>oferta</w:t>
+      </w:r>
+      <w:r>
+        <w:rPr>
+          <w:rFonts w:ascii="Arial" w:hAnsi="Arial" w:cs="Arial"/>
+          <w:sz w:val="28"/>
+          <w:szCs w:val="28"/>
+        </w:rPr>
+        <w:t xml:space="preserve"> </w:t>
+      </w:r>
+      <w:r>
+        <w:rPr>
+          <w:rFonts w:ascii="Arial" w:hAnsi="Arial" w:cs="Arial"/>
+          <w:i/>
+          <w:sz w:val="28"/>
+          <w:szCs w:val="28"/>
+        </w:rPr>
+        <w:t>real</w:t>
+      </w:r>
+      <w:r>
+        <w:rPr>
+          <w:rFonts w:ascii="Arial" w:hAnsi="Arial" w:cs="Arial"/>
+          <w:sz w:val="28"/>
+          <w:szCs w:val="28"/>
+        </w:rPr>
+        <w:t xml:space="preserve"> en tiempo real, al instante.  Con esto no solo se abarca al usuario como beneficiario, sino, que al vendedor, al comerciante que no tiene la oportunidad de pagar por una publicidad real y que sea transmitida a la comunidad.</w:t>
+      </w:r>
+    </w:p>
+    <w:p>
+      <w:pPr>
+        <w:jc w:val="both"/>
+        <w:rPr>
+          <w:rFonts w:ascii="Arial" w:hAnsi="Arial" w:cs="Arial"/>
+          <w:sz w:val="28"/>
+          <w:szCs w:val="28"/>
+        </w:rPr>
+      </w:pPr>
+      <w:r>
+        <w:rPr>
+          <w:rFonts w:ascii="Arial" w:hAnsi="Arial" w:cs="Arial"/>
+          <w:sz w:val="28"/>
+          <w:szCs w:val="28"/>
+        </w:rPr>
+        <w:tab/>
+        <w:t>Se espera cubrir un gran segmento de la comunidad comercial y social, que ahorre tiempo, recursos, y contribuir a emancipar aun mas las redes sociales, utilizando nuevas tecnologías mediante la movilidad de los teléfonos inteligentes.</w:t>
+      </w:r>
+    </w:p>
+    <w:p>
+      <w:pPr>
+        <w:jc w:val="both"/>
+        <w:rPr>
+          <w:rFonts w:ascii="Arial" w:hAnsi="Arial" w:cs="Arial"/>
+          <w:b/>
           <w:sz w:val="32"/>
           <w:szCs w:val="32"/>
         </w:rPr>
       </w:pPr>
-      <w:r>
-        <w:rPr>
-          <w:rFonts w:ascii="Arial" w:hAnsi="Arial" w:cs="Arial"/>
-          <w:sz w:val="32"/>
-          <w:szCs w:val="32"/>
-        </w:rPr>
-        <w:tab/>
-        <w:t>Funcionalmente este proyecto fuera de ayudar a los propios usuarios a aprovechar dichas ofertas, permitirá a los comerciantes que no tengan acceso a publicidad a poseer un mayor flujo de ventas y que sus ofertas sean aprovechadas a cabalidad.</w:t>
-      </w:r>
-    </w:p>
-    <w:p>
-      <w:pPr>
-        <w:jc w:val="both"/>
-        <w:rPr>
-          <w:rFonts w:ascii="Arial" w:hAnsi="Arial" w:cs="Arial"/>
-          <w:sz w:val="32"/>
-          <w:szCs w:val="32"/>
-        </w:rPr>
-      </w:pPr>
-      <w:r>
-        <w:rPr>
-          <w:rFonts w:ascii="Arial" w:hAnsi="Arial" w:cs="Arial"/>
-          <w:sz w:val="32"/>
-          <w:szCs w:val="32"/>
-        </w:rPr>
-        <w:tab/>
-        <w:t>El proyecto abarcaría la investigación sobre disponibilidad de la aplicación para una libre descarga de los usuarios de teléfonos inteligentes.</w:t>
-      </w:r>
     </w:p>
     <w:sectPr>
       <w:pgSz w:w="12240" w:h="15840"/>
